--- a/6.docx
+++ b/6.docx
@@ -6,261 +6,510 @@
       <w:pPr>
         <w:jc w:val="both"/>
         <w:rPr>
-          <w:b/>
+          <w:rFonts w:ascii="Times New Roman" w:hAnsi="Times New Roman" w:cs="Times New Roman"/>
+          <w:b/>
+          <w:bCs/>
+          <w:color w:val="333333"/>
           <w:sz w:val="28"/>
+          <w:szCs w:val="28"/>
+          <w:shd w:val="clear" w:color="auto" w:fill="FFFFFF"/>
         </w:rPr>
       </w:pPr>
       <w:r>
         <w:rPr>
+          <w:rFonts w:ascii="Times New Roman" w:hAnsi="Times New Roman" w:cs="Times New Roman"/>
           <w:b/>
           <w:sz w:val="28"/>
-        </w:rPr>
-        <w:t xml:space="preserve">Find </w:t>
-      </w:r>
-      <w:r>
-        <w:rPr>
-          <w:rFonts w:ascii="Calibri" w:hAnsi="Calibri"/>
-          <w:b/>
-          <w:bCs/>
-          <w:color w:val="000000"/>
+          <w:szCs w:val="28"/>
+        </w:rPr>
+        <w:t xml:space="preserve">Benefits of </w:t>
+      </w:r>
+      <w:r>
+        <w:rPr>
+          <w:rFonts w:ascii="Times New Roman" w:hAnsi="Times New Roman" w:cs="Times New Roman"/>
+          <w:b/>
+          <w:bCs/>
+          <w:color w:val="333333"/>
           <w:sz w:val="28"/>
-          <w:shd w:val="clear" w:color="auto" w:fill="FFFFFF"/>
-        </w:rPr>
-        <w:t>Voyages organizes for a perfect feel for vacation</w:t>
+          <w:szCs w:val="28"/>
+          <w:shd w:val="clear" w:color="auto" w:fill="FFFFFF"/>
+        </w:rPr>
+        <w:t>Rooftop landscape</w:t>
       </w:r>
     </w:p>
     <w:p>
       <w:pPr>
         <w:jc w:val="both"/>
+        <w:rPr>
+          <w:rFonts w:ascii="Times New Roman" w:hAnsi="Times New Roman" w:cs="Times New Roman"/>
+          <w:sz w:val="24"/>
+          <w:szCs w:val="24"/>
+        </w:rPr>
       </w:pPr>
-      <w:bookmarkStart w:id="0" w:name="_GoBack"/>
-      <w:bookmarkEnd w:id="0"/>
+      <w:r>
+        <w:rPr>
+          <w:rFonts w:ascii="Times New Roman" w:hAnsi="Times New Roman" w:cs="Times New Roman"/>
+          <w:sz w:val="24"/>
+          <w:szCs w:val="24"/>
+        </w:rPr>
+        <w:t xml:space="preserve">Rooftop landscape is a feature of many </w:t>
+      </w:r>
+      <w:r>
+        <w:rPr>
+          <w:rFonts w:ascii="Times New Roman" w:hAnsi="Times New Roman" w:cs="Times New Roman"/>
+          <w:sz w:val="24"/>
+          <w:szCs w:val="24"/>
+        </w:rPr>
+        <w:t xml:space="preserve">beautiful houses of the present era. </w:t>
+      </w:r>
+      <w:r>
+        <w:rPr>
+          <w:rFonts w:ascii="Times New Roman" w:hAnsi="Times New Roman" w:cs="Times New Roman"/>
+          <w:sz w:val="24"/>
+          <w:szCs w:val="24"/>
+        </w:rPr>
+        <w:t>People have been encouraged to use this</w:t>
+      </w:r>
+      <w:r>
+        <w:rPr>
+          <w:rFonts w:ascii="Times New Roman" w:hAnsi="Times New Roman" w:cs="Times New Roman"/>
+          <w:sz w:val="24"/>
+          <w:szCs w:val="24"/>
+        </w:rPr>
+        <w:t xml:space="preserve"> in recent years as it </w:t>
+      </w:r>
+      <w:r>
+        <w:rPr>
+          <w:rFonts w:ascii="Times New Roman" w:hAnsi="Times New Roman" w:cs="Times New Roman"/>
+          <w:sz w:val="24"/>
+          <w:szCs w:val="24"/>
+        </w:rPr>
+        <w:t xml:space="preserve">has </w:t>
+      </w:r>
+      <w:r>
+        <w:rPr>
+          <w:rFonts w:ascii="Times New Roman" w:hAnsi="Times New Roman" w:cs="Times New Roman"/>
+          <w:sz w:val="24"/>
+          <w:szCs w:val="24"/>
+        </w:rPr>
+        <w:t>pro</w:t>
+      </w:r>
+      <w:r>
+        <w:rPr>
+          <w:rFonts w:ascii="Times New Roman" w:hAnsi="Times New Roman" w:cs="Times New Roman"/>
+          <w:sz w:val="24"/>
+          <w:szCs w:val="24"/>
+        </w:rPr>
+        <w:t>vided them with several advantages</w:t>
+      </w:r>
+      <w:r>
+        <w:rPr>
+          <w:rFonts w:ascii="Times New Roman" w:hAnsi="Times New Roman" w:cs="Times New Roman"/>
+          <w:sz w:val="24"/>
+          <w:szCs w:val="24"/>
+        </w:rPr>
+        <w:t xml:space="preserve">. </w:t>
+      </w:r>
+      <w:r>
+        <w:rPr>
+          <w:rFonts w:ascii="Times New Roman" w:hAnsi="Times New Roman" w:cs="Times New Roman"/>
+          <w:sz w:val="24"/>
+          <w:szCs w:val="24"/>
+        </w:rPr>
+        <w:t>Some of the b</w:t>
+      </w:r>
+      <w:r>
+        <w:rPr>
+          <w:rFonts w:ascii="Times New Roman" w:hAnsi="Times New Roman" w:cs="Times New Roman"/>
+          <w:sz w:val="24"/>
+          <w:szCs w:val="24"/>
+        </w:rPr>
+        <w:t>enefits of</w:t>
+      </w:r>
+      <w:r>
+        <w:rPr>
+          <w:rFonts w:ascii="Times New Roman" w:hAnsi="Times New Roman" w:cs="Times New Roman"/>
+          <w:sz w:val="24"/>
+          <w:szCs w:val="24"/>
+        </w:rPr>
+        <w:t xml:space="preserve"> </w:t>
+      </w:r>
+      <w:r>
+        <w:rPr>
+          <w:rFonts w:ascii="Times New Roman" w:hAnsi="Times New Roman" w:cs="Times New Roman"/>
+          <w:b/>
+          <w:bCs/>
+          <w:color w:val="333333"/>
+          <w:sz w:val="24"/>
+          <w:szCs w:val="24"/>
+          <w:shd w:val="clear" w:color="auto" w:fill="FFFFFF"/>
+        </w:rPr>
+        <w:t xml:space="preserve">Rooftop landscape </w:t>
+      </w:r>
+      <w:r>
+        <w:rPr>
+          <w:rFonts w:ascii="Times New Roman" w:hAnsi="Times New Roman" w:cs="Times New Roman"/>
+          <w:bCs/>
+          <w:color w:val="333333"/>
+          <w:sz w:val="24"/>
+          <w:szCs w:val="24"/>
+          <w:shd w:val="clear" w:color="auto" w:fill="FFFFFF"/>
+        </w:rPr>
+        <w:t>are:</w:t>
+      </w:r>
     </w:p>
     <w:p>
       <w:pPr>
         <w:jc w:val="both"/>
         <w:rPr>
-          <w:rFonts w:ascii="Calibri" w:hAnsi="Calibri"/>
-          <w:bCs/>
-          <w:color w:val="000000"/>
-          <w:shd w:val="clear" w:color="auto" w:fill="FFFFFF"/>
+          <w:rFonts w:ascii="Times New Roman" w:hAnsi="Times New Roman" w:cs="Times New Roman"/>
+          <w:b/>
+          <w:sz w:val="24"/>
+          <w:szCs w:val="24"/>
         </w:rPr>
       </w:pPr>
       <w:r>
         <w:rPr>
-          <w:rFonts w:ascii="Calibri" w:hAnsi="Calibri"/>
-          <w:bCs/>
-          <w:color w:val="000000"/>
-          <w:shd w:val="clear" w:color="auto" w:fill="FFFFFF"/>
-        </w:rPr>
-        <w:t xml:space="preserve">If you are looking for a perfect voyage tour then you can get in touch with a company that would help you with </w:t>
-      </w:r>
-      <w:r>
-        <w:rPr>
-          <w:rFonts w:ascii="Calibri" w:hAnsi="Calibri"/>
-          <w:b/>
-          <w:bCs/>
-          <w:color w:val="000000"/>
-          <w:shd w:val="clear" w:color="auto" w:fill="FFFFFF"/>
-        </w:rPr>
-        <w:t xml:space="preserve">Voyages </w:t>
-      </w:r>
-      <w:proofErr w:type="gramStart"/>
-      <w:r>
-        <w:rPr>
-          <w:rFonts w:ascii="Calibri" w:hAnsi="Calibri"/>
-          <w:b/>
-          <w:bCs/>
-          <w:color w:val="000000"/>
-          <w:shd w:val="clear" w:color="auto" w:fill="FFFFFF"/>
-        </w:rPr>
-        <w:t>organizes</w:t>
-      </w:r>
-      <w:proofErr w:type="gramEnd"/>
-      <w:r>
-        <w:rPr>
-          <w:rFonts w:ascii="Calibri" w:hAnsi="Calibri"/>
-          <w:b/>
-          <w:bCs/>
-          <w:color w:val="000000"/>
-          <w:shd w:val="clear" w:color="auto" w:fill="FFFFFF"/>
-        </w:rPr>
-        <w:t>.</w:t>
-      </w:r>
-      <w:r>
-        <w:rPr>
-          <w:rFonts w:ascii="Calibri" w:hAnsi="Calibri"/>
-          <w:bCs/>
-          <w:color w:val="000000"/>
-          <w:shd w:val="clear" w:color="auto" w:fill="FFFFFF"/>
-        </w:rPr>
-        <w:t xml:space="preserve"> So, just keep an eye on the options that you get and perhaps that will offer you the right ways and means too. Just understand the options that you can get along with and perhaps that will give you the right option.</w:t>
+          <w:rFonts w:ascii="Times New Roman" w:hAnsi="Times New Roman" w:cs="Times New Roman"/>
+          <w:b/>
+          <w:sz w:val="24"/>
+          <w:szCs w:val="24"/>
+        </w:rPr>
+        <w:t>Increases the beauty of the house</w:t>
       </w:r>
     </w:p>
     <w:p>
       <w:pPr>
         <w:jc w:val="both"/>
         <w:rPr>
-          <w:rFonts w:ascii="Calibri" w:hAnsi="Calibri"/>
-          <w:b/>
-          <w:bCs/>
-          <w:color w:val="000000"/>
+          <w:rFonts w:ascii="Times New Roman" w:hAnsi="Times New Roman" w:cs="Times New Roman"/>
+          <w:bCs/>
+          <w:color w:val="333333"/>
+          <w:sz w:val="24"/>
+          <w:szCs w:val="24"/>
           <w:shd w:val="clear" w:color="auto" w:fill="FFFFFF"/>
         </w:rPr>
       </w:pPr>
       <w:r>
         <w:rPr>
-          <w:rFonts w:ascii="Calibri" w:hAnsi="Calibri"/>
-          <w:b/>
-          <w:bCs/>
-          <w:color w:val="000000"/>
-          <w:shd w:val="clear" w:color="auto" w:fill="FFFFFF"/>
-        </w:rPr>
-        <w:t>Book the voyage on time</w:t>
+          <w:rFonts w:ascii="Times New Roman" w:hAnsi="Times New Roman" w:cs="Times New Roman"/>
+          <w:sz w:val="24"/>
+          <w:szCs w:val="24"/>
+        </w:rPr>
+        <w:t xml:space="preserve">The beauty of the structure is one of the essential features that </w:t>
+      </w:r>
+      <w:proofErr w:type="gramStart"/>
+      <w:r>
+        <w:rPr>
+          <w:rFonts w:ascii="Times New Roman" w:hAnsi="Times New Roman" w:cs="Times New Roman"/>
+          <w:sz w:val="24"/>
+          <w:szCs w:val="24"/>
+        </w:rPr>
+        <w:t>is</w:t>
+      </w:r>
+      <w:proofErr w:type="gramEnd"/>
+      <w:r>
+        <w:rPr>
+          <w:rFonts w:ascii="Times New Roman" w:hAnsi="Times New Roman" w:cs="Times New Roman"/>
+          <w:sz w:val="24"/>
+          <w:szCs w:val="24"/>
+        </w:rPr>
+        <w:t xml:space="preserve"> kept in mind while making any accommodation nowadays. </w:t>
+      </w:r>
+      <w:r>
+        <w:rPr>
+          <w:rFonts w:ascii="Times New Roman" w:hAnsi="Times New Roman" w:cs="Times New Roman"/>
+          <w:b/>
+          <w:bCs/>
+          <w:color w:val="333333"/>
+          <w:sz w:val="24"/>
+          <w:szCs w:val="24"/>
+          <w:shd w:val="clear" w:color="auto" w:fill="FFFFFF"/>
+        </w:rPr>
+        <w:t>Rooftop landscape</w:t>
+      </w:r>
+      <w:r>
+        <w:rPr>
+          <w:rFonts w:ascii="Times New Roman" w:hAnsi="Times New Roman" w:cs="Times New Roman"/>
+          <w:b/>
+          <w:bCs/>
+          <w:color w:val="333333"/>
+          <w:sz w:val="24"/>
+          <w:szCs w:val="24"/>
+          <w:shd w:val="clear" w:color="auto" w:fill="FFFFFF"/>
+        </w:rPr>
+        <w:t xml:space="preserve"> </w:t>
+      </w:r>
+      <w:r>
+        <w:rPr>
+          <w:rFonts w:ascii="Times New Roman" w:hAnsi="Times New Roman" w:cs="Times New Roman"/>
+          <w:bCs/>
+          <w:color w:val="333333"/>
+          <w:sz w:val="24"/>
+          <w:szCs w:val="24"/>
+          <w:shd w:val="clear" w:color="auto" w:fill="FFFFFF"/>
+        </w:rPr>
+        <w:t>is known to</w:t>
+      </w:r>
+      <w:r>
+        <w:rPr>
+          <w:rFonts w:ascii="Times New Roman" w:hAnsi="Times New Roman" w:cs="Times New Roman"/>
+          <w:bCs/>
+          <w:color w:val="333333"/>
+          <w:sz w:val="24"/>
+          <w:szCs w:val="24"/>
+          <w:shd w:val="clear" w:color="auto" w:fill="FFFFFF"/>
+        </w:rPr>
+        <w:t xml:space="preserve"> increase</w:t>
+      </w:r>
+      <w:r>
+        <w:rPr>
+          <w:rFonts w:ascii="Times New Roman" w:hAnsi="Times New Roman" w:cs="Times New Roman"/>
+          <w:bCs/>
+          <w:color w:val="333333"/>
+          <w:sz w:val="24"/>
+          <w:szCs w:val="24"/>
+          <w:shd w:val="clear" w:color="auto" w:fill="FFFFFF"/>
+        </w:rPr>
+        <w:t>s</w:t>
+      </w:r>
+      <w:r>
+        <w:rPr>
+          <w:rFonts w:ascii="Times New Roman" w:hAnsi="Times New Roman" w:cs="Times New Roman"/>
+          <w:bCs/>
+          <w:color w:val="333333"/>
+          <w:sz w:val="24"/>
+          <w:szCs w:val="24"/>
+          <w:shd w:val="clear" w:color="auto" w:fill="FFFFFF"/>
+        </w:rPr>
+        <w:t xml:space="preserve"> the app</w:t>
+      </w:r>
+      <w:r>
+        <w:rPr>
+          <w:rFonts w:ascii="Times New Roman" w:hAnsi="Times New Roman" w:cs="Times New Roman"/>
+          <w:bCs/>
+          <w:color w:val="333333"/>
+          <w:sz w:val="24"/>
+          <w:szCs w:val="24"/>
+          <w:shd w:val="clear" w:color="auto" w:fill="FFFFFF"/>
+        </w:rPr>
+        <w:t>eal of the</w:t>
+      </w:r>
+      <w:r>
+        <w:rPr>
+          <w:rFonts w:ascii="Times New Roman" w:hAnsi="Times New Roman" w:cs="Times New Roman"/>
+          <w:bCs/>
+          <w:color w:val="333333"/>
+          <w:sz w:val="24"/>
+          <w:szCs w:val="24"/>
+          <w:shd w:val="clear" w:color="auto" w:fill="FFFFFF"/>
+        </w:rPr>
+        <w:t xml:space="preserve"> house</w:t>
+      </w:r>
+      <w:r>
+        <w:rPr>
+          <w:rFonts w:ascii="Times New Roman" w:hAnsi="Times New Roman" w:cs="Times New Roman"/>
+          <w:bCs/>
+          <w:color w:val="333333"/>
+          <w:sz w:val="24"/>
+          <w:szCs w:val="24"/>
+          <w:shd w:val="clear" w:color="auto" w:fill="FFFFFF"/>
+        </w:rPr>
+        <w:t xml:space="preserve"> as it attracts the attention of any guest that comes to the residency. </w:t>
+      </w:r>
+      <w:r>
+        <w:rPr>
+          <w:rFonts w:ascii="Times New Roman" w:hAnsi="Times New Roman" w:cs="Times New Roman"/>
+          <w:bCs/>
+          <w:color w:val="333333"/>
+          <w:sz w:val="24"/>
+          <w:szCs w:val="24"/>
+          <w:shd w:val="clear" w:color="auto" w:fill="FFFFFF"/>
+        </w:rPr>
+        <w:t xml:space="preserve">Thus </w:t>
+      </w:r>
+      <w:r>
+        <w:rPr>
+          <w:rFonts w:ascii="Times New Roman" w:hAnsi="Times New Roman" w:cs="Times New Roman"/>
+          <w:bCs/>
+          <w:color w:val="333333"/>
+          <w:sz w:val="24"/>
+          <w:szCs w:val="24"/>
+          <w:shd w:val="clear" w:color="auto" w:fill="FFFFFF"/>
+        </w:rPr>
+        <w:t xml:space="preserve">the </w:t>
+      </w:r>
+      <w:proofErr w:type="gramStart"/>
+      <w:r>
+        <w:rPr>
+          <w:rFonts w:ascii="Times New Roman" w:hAnsi="Times New Roman" w:cs="Times New Roman"/>
+          <w:bCs/>
+          <w:color w:val="333333"/>
+          <w:sz w:val="24"/>
+          <w:szCs w:val="24"/>
+          <w:shd w:val="clear" w:color="auto" w:fill="FFFFFF"/>
+        </w:rPr>
+        <w:t>addition of this feature increase</w:t>
+      </w:r>
+      <w:proofErr w:type="gramEnd"/>
+      <w:r>
+        <w:rPr>
+          <w:rFonts w:ascii="Times New Roman" w:hAnsi="Times New Roman" w:cs="Times New Roman"/>
+          <w:bCs/>
+          <w:color w:val="333333"/>
+          <w:sz w:val="24"/>
+          <w:szCs w:val="24"/>
+          <w:shd w:val="clear" w:color="auto" w:fill="FFFFFF"/>
+        </w:rPr>
+        <w:t xml:space="preserve"> the overall beauty of the house.</w:t>
       </w:r>
     </w:p>
     <w:p>
       <w:pPr>
         <w:jc w:val="both"/>
         <w:rPr>
-          <w:rFonts w:ascii="Calibri" w:hAnsi="Calibri"/>
-          <w:b/>
-          <w:bCs/>
-          <w:color w:val="000000"/>
-          <w:shd w:val="clear" w:color="auto" w:fill="FFFFFF"/>
+          <w:rFonts w:ascii="Times New Roman" w:hAnsi="Times New Roman" w:cs="Times New Roman"/>
+          <w:b/>
+          <w:sz w:val="24"/>
+          <w:szCs w:val="24"/>
         </w:rPr>
       </w:pPr>
       <w:r>
         <w:rPr>
-          <w:rFonts w:ascii="Calibri" w:hAnsi="Calibri"/>
-          <w:bCs/>
-          <w:color w:val="000000"/>
-          <w:shd w:val="clear" w:color="auto" w:fill="FFFFFF"/>
-        </w:rPr>
-        <w:t xml:space="preserve">When the vacations are around you will see that </w:t>
-      </w:r>
-      <w:r>
-        <w:rPr>
-          <w:rFonts w:ascii="Calibri" w:hAnsi="Calibri"/>
-          <w:b/>
-          <w:bCs/>
-          <w:color w:val="000000"/>
-          <w:shd w:val="clear" w:color="auto" w:fill="FFFFFF"/>
-        </w:rPr>
-        <w:t>Voyages organizes</w:t>
-      </w:r>
-      <w:r>
-        <w:rPr>
-          <w:rFonts w:ascii="Calibri" w:hAnsi="Calibri"/>
-          <w:bCs/>
-          <w:color w:val="000000"/>
-          <w:shd w:val="clear" w:color="auto" w:fill="FFFFFF"/>
-        </w:rPr>
-        <w:t xml:space="preserve"> are a lot in demand and </w:t>
-      </w:r>
-      <w:r>
-        <w:rPr>
-          <w:rFonts w:ascii="Calibri" w:hAnsi="Calibri"/>
-          <w:bCs/>
-          <w:color w:val="000000"/>
-          <w:shd w:val="clear" w:color="auto" w:fill="FFFFFF"/>
-        </w:rPr>
-        <w:t xml:space="preserve">this can be a good idea to work over the kind of options that you need. Find the best ways and means to enjoy the vacation with </w:t>
-      </w:r>
-      <w:r>
-        <w:rPr>
-          <w:rFonts w:ascii="Calibri" w:hAnsi="Calibri"/>
-          <w:b/>
-          <w:bCs/>
-          <w:color w:val="000000"/>
-          <w:shd w:val="clear" w:color="auto" w:fill="FFFFFF"/>
-        </w:rPr>
-        <w:t>Voyages organizes.</w:t>
+          <w:rFonts w:ascii="Times New Roman" w:hAnsi="Times New Roman" w:cs="Times New Roman"/>
+          <w:b/>
+          <w:sz w:val="24"/>
+          <w:szCs w:val="24"/>
+        </w:rPr>
+        <w:t>Prevents the house against excessive heat or cold</w:t>
       </w:r>
     </w:p>
     <w:p>
       <w:pPr>
         <w:jc w:val="both"/>
         <w:rPr>
-          <w:rFonts w:ascii="Calibri" w:hAnsi="Calibri"/>
-          <w:b/>
-          <w:bCs/>
-          <w:color w:val="000000"/>
-          <w:shd w:val="clear" w:color="auto" w:fill="FFFFFF"/>
+          <w:rFonts w:ascii="Times New Roman" w:hAnsi="Times New Roman" w:cs="Times New Roman"/>
+          <w:sz w:val="24"/>
+          <w:szCs w:val="24"/>
         </w:rPr>
       </w:pPr>
       <w:r>
         <w:rPr>
-          <w:rFonts w:ascii="Calibri" w:hAnsi="Calibri"/>
-          <w:b/>
-          <w:bCs/>
-          <w:color w:val="000000"/>
-          <w:shd w:val="clear" w:color="auto" w:fill="FFFFFF"/>
-        </w:rPr>
-        <w:t>Stay organized and stay happy</w:t>
-      </w:r>
-    </w:p>
-    <w:p>
-      <w:pPr>
-        <w:jc w:val="both"/>
-        <w:rPr>
-          <w:rFonts w:ascii="Calibri" w:hAnsi="Calibri"/>
-          <w:b/>
-          <w:bCs/>
-          <w:color w:val="000000"/>
-          <w:shd w:val="clear" w:color="auto" w:fill="FFFFFF"/>
-        </w:rPr>
-      </w:pPr>
-      <w:r>
-        <w:rPr>
-          <w:rFonts w:ascii="Calibri" w:hAnsi="Calibri"/>
-          <w:bCs/>
-          <w:color w:val="000000"/>
-          <w:shd w:val="clear" w:color="auto" w:fill="FFFFFF"/>
-        </w:rPr>
-        <w:t xml:space="preserve">With the best options as available you will be in the position to enjoy things as they come. So, keep an eye on all the possible aspects that can offer you the basic things in life. You will have to decide the </w:t>
-      </w:r>
-      <w:proofErr w:type="gramStart"/>
-      <w:r>
-        <w:rPr>
-          <w:rFonts w:ascii="Calibri" w:hAnsi="Calibri"/>
-          <w:bCs/>
-          <w:color w:val="000000"/>
-          <w:shd w:val="clear" w:color="auto" w:fill="FFFFFF"/>
-        </w:rPr>
-        <w:t>ideas</w:t>
-      </w:r>
-      <w:proofErr w:type="gramEnd"/>
-      <w:r>
-        <w:rPr>
-          <w:rFonts w:ascii="Calibri" w:hAnsi="Calibri"/>
-          <w:bCs/>
-          <w:color w:val="000000"/>
-          <w:shd w:val="clear" w:color="auto" w:fill="FFFFFF"/>
-        </w:rPr>
-        <w:t xml:space="preserve"> that are good enough and can be in sync with </w:t>
-      </w:r>
-      <w:r>
-        <w:rPr>
-          <w:rFonts w:ascii="Calibri" w:hAnsi="Calibri"/>
-          <w:b/>
-          <w:bCs/>
-          <w:color w:val="000000"/>
-          <w:shd w:val="clear" w:color="auto" w:fill="FFFFFF"/>
-        </w:rPr>
-        <w:t>Voyages organizes.</w:t>
-      </w:r>
-    </w:p>
-    <w:p>
-      <w:pPr>
-        <w:jc w:val="both"/>
-        <w:rPr>
-          <w:rFonts w:ascii="Calibri" w:hAnsi="Calibri"/>
-          <w:bCs/>
-          <w:color w:val="000000"/>
-          <w:shd w:val="clear" w:color="auto" w:fill="FFFFFF"/>
-        </w:rPr>
-      </w:pPr>
+          <w:rFonts w:ascii="Times New Roman" w:hAnsi="Times New Roman" w:cs="Times New Roman"/>
+          <w:sz w:val="24"/>
+          <w:szCs w:val="24"/>
+        </w:rPr>
+        <w:t>Another benefit</w:t>
+      </w:r>
+      <w:r>
+        <w:rPr>
+          <w:rFonts w:ascii="Times New Roman" w:hAnsi="Times New Roman" w:cs="Times New Roman"/>
+          <w:sz w:val="24"/>
+          <w:szCs w:val="24"/>
+        </w:rPr>
+        <w:t xml:space="preserve"> of </w:t>
+      </w:r>
+      <w:r>
+        <w:rPr>
+          <w:rFonts w:ascii="Times New Roman" w:hAnsi="Times New Roman" w:cs="Times New Roman"/>
+          <w:b/>
+          <w:bCs/>
+          <w:color w:val="333333"/>
+          <w:sz w:val="24"/>
+          <w:szCs w:val="24"/>
+          <w:shd w:val="clear" w:color="auto" w:fill="FFFFFF"/>
+        </w:rPr>
+        <w:t>the Rooftop landscape</w:t>
+      </w:r>
+      <w:r>
+        <w:rPr>
+          <w:rFonts w:ascii="Times New Roman" w:hAnsi="Times New Roman" w:cs="Times New Roman"/>
+          <w:b/>
+          <w:bCs/>
+          <w:color w:val="333333"/>
+          <w:sz w:val="24"/>
+          <w:szCs w:val="24"/>
+          <w:shd w:val="clear" w:color="auto" w:fill="FFFFFF"/>
+        </w:rPr>
+        <w:t xml:space="preserve"> </w:t>
+      </w:r>
+      <w:r>
+        <w:rPr>
+          <w:rFonts w:ascii="Times New Roman" w:hAnsi="Times New Roman" w:cs="Times New Roman"/>
+          <w:bCs/>
+          <w:color w:val="333333"/>
+          <w:sz w:val="24"/>
+          <w:szCs w:val="24"/>
+          <w:shd w:val="clear" w:color="auto" w:fill="FFFFFF"/>
+        </w:rPr>
+        <w:t xml:space="preserve">is it does not </w:t>
+      </w:r>
+      <w:r>
+        <w:rPr>
+          <w:rFonts w:ascii="Times New Roman" w:hAnsi="Times New Roman" w:cs="Times New Roman"/>
+          <w:bCs/>
+          <w:color w:val="333333"/>
+          <w:sz w:val="24"/>
+          <w:szCs w:val="24"/>
+          <w:shd w:val="clear" w:color="auto" w:fill="FFFFFF"/>
+        </w:rPr>
+        <w:t xml:space="preserve">allow the outside atmosphere to affect the inmates of the house. The </w:t>
+      </w:r>
+      <w:r>
+        <w:rPr>
+          <w:rFonts w:ascii="Times New Roman" w:hAnsi="Times New Roman" w:cs="Times New Roman"/>
+          <w:bCs/>
+          <w:color w:val="333333"/>
+          <w:sz w:val="24"/>
+          <w:szCs w:val="24"/>
+          <w:shd w:val="clear" w:color="auto" w:fill="FFFFFF"/>
+        </w:rPr>
+        <w:t>presence of plants prevents</w:t>
+      </w:r>
+      <w:r>
+        <w:rPr>
+          <w:rFonts w:ascii="Times New Roman" w:hAnsi="Times New Roman" w:cs="Times New Roman"/>
+          <w:bCs/>
+          <w:color w:val="333333"/>
+          <w:sz w:val="24"/>
+          <w:szCs w:val="24"/>
+          <w:shd w:val="clear" w:color="auto" w:fill="FFFFFF"/>
+        </w:rPr>
+        <w:t xml:space="preserve"> the outside heat from entering the building during summer. </w:t>
+      </w:r>
+      <w:r>
+        <w:rPr>
+          <w:rFonts w:ascii="Times New Roman" w:hAnsi="Times New Roman" w:cs="Times New Roman"/>
+          <w:bCs/>
+          <w:color w:val="333333"/>
+          <w:sz w:val="24"/>
+          <w:szCs w:val="24"/>
+          <w:shd w:val="clear" w:color="auto" w:fill="FFFFFF"/>
+        </w:rPr>
+        <w:t>Additionally, it also does not allow the heat of the house to escape during winter. So the people of</w:t>
+      </w:r>
+      <w:r>
+        <w:rPr>
+          <w:rFonts w:ascii="Times New Roman" w:hAnsi="Times New Roman" w:cs="Times New Roman"/>
+          <w:bCs/>
+          <w:color w:val="333333"/>
+          <w:sz w:val="24"/>
+          <w:szCs w:val="24"/>
+          <w:shd w:val="clear" w:color="auto" w:fill="FFFFFF"/>
+        </w:rPr>
+        <w:t xml:space="preserve"> such houses live</w:t>
+      </w:r>
+      <w:r>
+        <w:rPr>
+          <w:rFonts w:ascii="Times New Roman" w:hAnsi="Times New Roman" w:cs="Times New Roman"/>
+          <w:bCs/>
+          <w:color w:val="333333"/>
+          <w:sz w:val="24"/>
+          <w:szCs w:val="24"/>
+          <w:shd w:val="clear" w:color="auto" w:fill="FFFFFF"/>
+        </w:rPr>
+        <w:t xml:space="preserve"> in an extremely comfortable manner.</w:t>
+      </w:r>
     </w:p>
     <w:sectPr>
       <w:pgSz w:w="12240" w:h="15840"/>
@@ -431,7 +680,7 @@
   <w:style w:type="paragraph" w:default="1" w:styleId="Normal">
     <w:name w:val="Normal"/>
     <w:qFormat/>
-    <w:rsid w:val="008E1D45"/>
+    <w:rsid w:val="002F642A"/>
   </w:style>
   <w:style w:type="character" w:default="1" w:styleId="DefaultParagraphFont">
     <w:name w:val="Default Paragraph Font"/>
@@ -445,196 +694,6 @@
     <w:semiHidden/>
     <w:unhideWhenUsed/>
     <w:qFormat/>
-    <w:tblPr>
-      <w:tblInd w:w="0" w:type="dxa"/>
-      <w:tblCellMar>
-        <w:top w:w="0" w:type="dxa"/>
-        <w:left w:w="108" w:type="dxa"/>
-        <w:bottom w:w="0" w:type="dxa"/>
-        <w:right w:w="108" w:type="dxa"/>
-      </w:tblCellMar>
-    </w:tblPr>
-  </w:style>
-  <w:style w:type="numbering" w:default="1" w:styleId="NoList">
-    <w:name w:val="No List"/>
-    <w:uiPriority w:val="99"/>
-    <w:semiHidden/>
-    <w:unhideWhenUsed/>
-  </w:style>
-</w:styles>
-</file>
-
-<file path=word/stylesWithEffects.xml><?xml version="1.0" encoding="utf-8"?>
-<w:styles xmlns:wpc="http://schemas.microsoft.com/office/word/2010/wordprocessingCanvas" xmlns:mc="http://schemas.openxmlformats.org/markup-compatibility/2006" xmlns:o="urn:schemas-microsoft-com:office:office" xmlns:r="http://schemas.openxmlformats.org/officeDocument/2006/relationships" xmlns:m="http://schemas.openxmlformats.org/officeDocument/2006/math" xmlns:v="urn:schemas-microsoft-com:vml" xmlns:wp14="http://schemas.microsoft.com/office/word/2010/wordprocessingDrawing" xmlns:wp="http://schemas.openxmlformats.org/drawingml/2006/wordprocessingDrawing" xmlns:w10="urn:schemas-microsoft-com:office:word" xmlns:w="http://schemas.openxmlformats.org/wordprocessingml/2006/main" xmlns:w14="http://schemas.microsoft.com/office/word/2010/wordml" xmlns:wpg="http://schemas.microsoft.com/office/word/2010/wordprocessingGroup" xmlns:wpi="http://schemas.microsoft.com/office/word/2010/wordprocessingInk" xmlns:wne="http://schemas.microsoft.com/office/word/2006/wordml" xmlns:wps="http://schemas.microsoft.com/office/word/2010/wordprocessingShape" mc:Ignorable="w14 wp14">
-  <w:docDefaults>
-    <w:rPrDefault>
-      <w:rPr>
-        <w:rFonts w:asciiTheme="minorHAnsi" w:eastAsiaTheme="minorHAnsi" w:hAnsiTheme="minorHAnsi" w:cstheme="minorBidi"/>
-        <w:sz w:val="22"/>
-        <w:szCs w:val="22"/>
-        <w:lang w:val="en-US" w:eastAsia="en-US" w:bidi="ar-SA"/>
-      </w:rPr>
-    </w:rPrDefault>
-    <w:pPrDefault>
-      <w:pPr>
-        <w:spacing w:after="200" w:line="276" w:lineRule="auto"/>
-      </w:pPr>
-    </w:pPrDefault>
-  </w:docDefaults>
-  <w:latentStyles w:defLockedState="0" w:defUIPriority="99" w:defSemiHidden="1" w:defUnhideWhenUsed="1" w:defQFormat="0" w:count="267">
-    <w:lsdException w:name="Normal" w:semiHidden="0" w:uiPriority="0" w:unhideWhenUsed="0" w:qFormat="1"/>
-    <w:lsdException w:name="heading 1" w:semiHidden="0" w:uiPriority="9" w:unhideWhenUsed="0" w:qFormat="1"/>
-    <w:lsdException w:name="heading 2" w:uiPriority="9" w:qFormat="1"/>
-    <w:lsdException w:name="heading 3" w:uiPriority="9" w:qFormat="1"/>
-    <w:lsdException w:name="heading 4" w:uiPriority="9" w:qFormat="1"/>
-    <w:lsdException w:name="heading 5" w:uiPriority="9" w:qFormat="1"/>
-    <w:lsdException w:name="heading 6" w:uiPriority="9" w:qFormat="1"/>
-    <w:lsdException w:name="heading 7" w:uiPriority="9" w:qFormat="1"/>
-    <w:lsdException w:name="heading 8" w:uiPriority="9" w:qFormat="1"/>
-    <w:lsdException w:name="heading 9" w:uiPriority="9" w:qFormat="1"/>
-    <w:lsdException w:name="toc 1" w:uiPriority="39"/>
-    <w:lsdException w:name="toc 2" w:uiPriority="39"/>
-    <w:lsdException w:name="toc 3" w:uiPriority="39"/>
-    <w:lsdException w:name="toc 4" w:uiPriority="39"/>
-    <w:lsdException w:name="toc 5" w:uiPriority="39"/>
-    <w:lsdException w:name="toc 6" w:uiPriority="39"/>
-    <w:lsdException w:name="toc 7" w:uiPriority="39"/>
-    <w:lsdException w:name="toc 8" w:uiPriority="39"/>
-    <w:lsdException w:name="toc 9" w:uiPriority="39"/>
-    <w:lsdException w:name="caption" w:uiPriority="35" w:qFormat="1"/>
-    <w:lsdException w:name="Title" w:semiHidden="0" w:uiPriority="10" w:unhideWhenUsed="0" w:qFormat="1"/>
-    <w:lsdException w:name="Default Paragraph Font" w:uiPriority="1"/>
-    <w:lsdException w:name="Subtitle" w:semiHidden="0" w:uiPriority="11" w:unhideWhenUsed="0" w:qFormat="1"/>
-    <w:lsdException w:name="Strong" w:semiHidden="0" w:uiPriority="22" w:unhideWhenUsed="0" w:qFormat="1"/>
-    <w:lsdException w:name="Emphasis" w:semiHidden="0" w:uiPriority="20" w:unhideWhenUsed="0" w:qFormat="1"/>
-    <w:lsdException w:name="Table Grid" w:semiHidden="0" w:uiPriority="59" w:unhideWhenUsed="0"/>
-    <w:lsdException w:name="Placeholder Text" w:unhideWhenUsed="0"/>
-    <w:lsdException w:name="No Spacing" w:semiHidden="0" w:uiPriority="1" w:unhideWhenUsed="0" w:qFormat="1"/>
-    <w:lsdException w:name="Light Shading" w:semiHidden="0" w:uiPriority="60" w:unhideWhenUsed="0"/>
-    <w:lsdException w:name="Light List" w:semiHidden="0" w:uiPriority="61" w:unhideWhenUsed="0"/>
-    <w:lsdException w:name="Light Grid" w:semiHidden="0" w:uiPriority="62" w:unhideWhenUsed="0"/>
-    <w:lsdException w:name="Medium Shading 1" w:semiHidden="0" w:uiPriority="63" w:unhideWhenUsed="0"/>
-    <w:lsdException w:name="Medium Shading 2" w:semiHidden="0" w:uiPriority="64" w:unhideWhenUsed="0"/>
-    <w:lsdException w:name="Medium List 1" w:semiHidden="0" w:uiPriority="65" w:unhideWhenUsed="0"/>
-    <w:lsdException w:name="Medium List 2" w:semiHidden="0" w:uiPriority="66" w:unhideWhenUsed="0"/>
-    <w:lsdException w:name="Medium Grid 1" w:semiHidden="0" w:uiPriority="67" w:unhideWhenUsed="0"/>
-    <w:lsdException w:name="Medium Grid 2" w:semiHidden="0" w:uiPriority="68" w:unhideWhenUsed="0"/>
-    <w:lsdException w:name="Medium Grid 3" w:semiHidden="0" w:uiPriority="69" w:unhideWhenUsed="0"/>
-    <w:lsdException w:name="Dark List" w:semiHidden="0" w:uiPriority="70" w:unhideWhenUsed="0"/>
-    <w:lsdException w:name="Colorful Shading" w:semiHidden="0" w:uiPriority="71" w:unhideWhenUsed="0"/>
-    <w:lsdException w:name="Colorful List" w:semiHidden="0" w:uiPriority="72" w:unhideWhenUsed="0"/>
-    <w:lsdException w:name="Colorful Grid" w:semiHidden="0" w:uiPriority="73" w:unhideWhenUsed="0"/>
-    <w:lsdException w:name="Light Shading Accent 1" w:semiHidden="0" w:uiPriority="60" w:unhideWhenUsed="0"/>
-    <w:lsdException w:name="Light List Accent 1" w:semiHidden="0" w:uiPriority="61" w:unhideWhenUsed="0"/>
-    <w:lsdException w:name="Light Grid Accent 1" w:semiHidden="0" w:uiPriority="62" w:unhideWhenUsed="0"/>
-    <w:lsdException w:name="Medium Shading 1 Accent 1" w:semiHidden="0" w:uiPriority="63" w:unhideWhenUsed="0"/>
-    <w:lsdException w:name="Medium Shading 2 Accent 1" w:semiHidden="0" w:uiPriority="64" w:unhideWhenUsed="0"/>
-    <w:lsdException w:name="Medium List 1 Accent 1" w:semiHidden="0" w:uiPriority="65" w:unhideWhenUsed="0"/>
-    <w:lsdException w:name="Revision" w:unhideWhenUsed="0"/>
-    <w:lsdException w:name="List Paragraph" w:semiHidden="0" w:uiPriority="34" w:unhideWhenUsed="0" w:qFormat="1"/>
-    <w:lsdException w:name="Quote" w:semiHidden="0" w:uiPriority="29" w:unhideWhenUsed="0" w:qFormat="1"/>
-    <w:lsdException w:name="Intense Quote" w:semiHidden="0" w:uiPriority="30" w:unhideWhenUsed="0" w:qFormat="1"/>
-    <w:lsdException w:name="Medium List 2 Accent 1" w:semiHidden="0" w:uiPriority="66" w:unhideWhenUsed="0"/>
-    <w:lsdException w:name="Medium Grid 1 Accent 1" w:semiHidden="0" w:uiPriority="67" w:unhideWhenUsed="0"/>
-    <w:lsdException w:name="Medium Grid 2 Accent 1" w:semiHidden="0" w:uiPriority="68" w:unhideWhenUsed="0"/>
-    <w:lsdException w:name="Medium Grid 3 Accent 1" w:semiHidden="0" w:uiPriority="69" w:unhideWhenUsed="0"/>
-    <w:lsdException w:name="Dark List Accent 1" w:semiHidden="0" w:uiPriority="70" w:unhideWhenUsed="0"/>
-    <w:lsdException w:name="Colorful Shading Accent 1" w:semiHidden="0" w:uiPriority="71" w:unhideWhenUsed="0"/>
-    <w:lsdException w:name="Colorful List Accent 1" w:semiHidden="0" w:uiPriority="72" w:unhideWhenUsed="0"/>
-    <w:lsdException w:name="Colorful Grid Accent 1" w:semiHidden="0" w:uiPriority="73" w:unhideWhenUsed="0"/>
-    <w:lsdException w:name="Light Shading Accent 2" w:semiHidden="0" w:uiPriority="60" w:unhideWhenUsed="0"/>
-    <w:lsdException w:name="Light List Accent 2" w:semiHidden="0" w:uiPriority="61" w:unhideWhenUsed="0"/>
-    <w:lsdException w:name="Light Grid Accent 2" w:semiHidden="0" w:uiPriority="62" w:unhideWhenUsed="0"/>
-    <w:lsdException w:name="Medium Shading 1 Accent 2" w:semiHidden="0" w:uiPriority="63" w:unhideWhenUsed="0"/>
-    <w:lsdException w:name="Medium Shading 2 Accent 2" w:semiHidden="0" w:uiPriority="64" w:unhideWhenUsed="0"/>
-    <w:lsdException w:name="Medium List 1 Accent 2" w:semiHidden="0" w:uiPriority="65" w:unhideWhenUsed="0"/>
-    <w:lsdException w:name="Medium List 2 Accent 2" w:semiHidden="0" w:uiPriority="66" w:unhideWhenUsed="0"/>
-    <w:lsdException w:name="Medium Grid 1 Accent 2" w:semiHidden="0" w:uiPriority="67" w:unhideWhenUsed="0"/>
-    <w:lsdException w:name="Medium Grid 2 Accent 2" w:semiHidden="0" w:uiPriority="68" w:unhideWhenUsed="0"/>
-    <w:lsdException w:name="Medium Grid 3 Accent 2" w:semiHidden="0" w:uiPriority="69" w:unhideWhenUsed="0"/>
-    <w:lsdException w:name="Dark List Accent 2" w:semiHidden="0" w:uiPriority="70" w:unhideWhenUsed="0"/>
-    <w:lsdException w:name="Colorful Shading Accent 2" w:semiHidden="0" w:uiPriority="71" w:unhideWhenUsed="0"/>
-    <w:lsdException w:name="Colorful List Accent 2" w:semiHidden="0" w:uiPriority="72" w:unhideWhenUsed="0"/>
-    <w:lsdException w:name="Colorful Grid Accent 2" w:semiHidden="0" w:uiPriority="73" w:unhideWhenUsed="0"/>
-    <w:lsdException w:name="Light Shading Accent 3" w:semiHidden="0" w:uiPriority="60" w:unhideWhenUsed="0"/>
-    <w:lsdException w:name="Light List Accent 3" w:semiHidden="0" w:uiPriority="61" w:unhideWhenUsed="0"/>
-    <w:lsdException w:name="Light Grid Accent 3" w:semiHidden="0" w:uiPriority="62" w:unhideWhenUsed="0"/>
-    <w:lsdException w:name="Medium Shading 1 Accent 3" w:semiHidden="0" w:uiPriority="63" w:unhideWhenUsed="0"/>
-    <w:lsdException w:name="Medium Shading 2 Accent 3" w:semiHidden="0" w:uiPriority="64" w:unhideWhenUsed="0"/>
-    <w:lsdException w:name="Medium List 1 Accent 3" w:semiHidden="0" w:uiPriority="65" w:unhideWhenUsed="0"/>
-    <w:lsdException w:name="Medium List 2 Accent 3" w:semiHidden="0" w:uiPriority="66" w:unhideWhenUsed="0"/>
-    <w:lsdException w:name="Medium Grid 1 Accent 3" w:semiHidden="0" w:uiPriority="67" w:unhideWhenUsed="0"/>
-    <w:lsdException w:name="Medium Grid 2 Accent 3" w:semiHidden="0" w:uiPriority="68" w:unhideWhenUsed="0"/>
-    <w:lsdException w:name="Medium Grid 3 Accent 3" w:semiHidden="0" w:uiPriority="69" w:unhideWhenUsed="0"/>
-    <w:lsdException w:name="Dark List Accent 3" w:semiHidden="0" w:uiPriority="70" w:unhideWhenUsed="0"/>
-    <w:lsdException w:name="Colorful Shading Accent 3" w:semiHidden="0" w:uiPriority="71" w:unhideWhenUsed="0"/>
-    <w:lsdException w:name="Colorful List Accent 3" w:semiHidden="0" w:uiPriority="72" w:unhideWhenUsed="0"/>
-    <w:lsdException w:name="Colorful Grid Accent 3" w:semiHidden="0" w:uiPriority="73" w:unhideWhenUsed="0"/>
-    <w:lsdException w:name="Light Shading Accent 4" w:semiHidden="0" w:uiPriority="60" w:unhideWhenUsed="0"/>
-    <w:lsdException w:name="Light List Accent 4" w:semiHidden="0" w:uiPriority="61" w:unhideWhenUsed="0"/>
-    <w:lsdException w:name="Light Grid Accent 4" w:semiHidden="0" w:uiPriority="62" w:unhideWhenUsed="0"/>
-    <w:lsdException w:name="Medium Shading 1 Accent 4" w:semiHidden="0" w:uiPriority="63" w:unhideWhenUsed="0"/>
-    <w:lsdException w:name="Medium Shading 2 Accent 4" w:semiHidden="0" w:uiPriority="64" w:unhideWhenUsed="0"/>
-    <w:lsdException w:name="Medium List 1 Accent 4" w:semiHidden="0" w:uiPriority="65" w:unhideWhenUsed="0"/>
-    <w:lsdException w:name="Medium List 2 Accent 4" w:semiHidden="0" w:uiPriority="66" w:unhideWhenUsed="0"/>
-    <w:lsdException w:name="Medium Grid 1 Accent 4" w:semiHidden="0" w:uiPriority="67" w:unhideWhenUsed="0"/>
-    <w:lsdException w:name="Medium Grid 2 Accent 4" w:semiHidden="0" w:uiPriority="68" w:unhideWhenUsed="0"/>
-    <w:lsdException w:name="Medium Grid 3 Accent 4" w:semiHidden="0" w:uiPriority="69" w:unhideWhenUsed="0"/>
-    <w:lsdException w:name="Dark List Accent 4" w:semiHidden="0" w:uiPriority="70" w:unhideWhenUsed="0"/>
-    <w:lsdException w:name="Colorful Shading Accent 4" w:semiHidden="0" w:uiPriority="71" w:unhideWhenUsed="0"/>
-    <w:lsdException w:name="Colorful List Accent 4" w:semiHidden="0" w:uiPriority="72" w:unhideWhenUsed="0"/>
-    <w:lsdException w:name="Colorful Grid Accent 4" w:semiHidden="0" w:uiPriority="73" w:unhideWhenUsed="0"/>
-    <w:lsdException w:name="Light Shading Accent 5" w:semiHidden="0" w:uiPriority="60" w:unhideWhenUsed="0"/>
-    <w:lsdException w:name="Light List Accent 5" w:semiHidden="0" w:uiPriority="61" w:unhideWhenUsed="0"/>
-    <w:lsdException w:name="Light Grid Accent 5" w:semiHidden="0" w:uiPriority="62" w:unhideWhenUsed="0"/>
-    <w:lsdException w:name="Medium Shading 1 Accent 5" w:semiHidden="0" w:uiPriority="63" w:unhideWhenUsed="0"/>
-    <w:lsdException w:name="Medium Shading 2 Accent 5" w:semiHidden="0" w:uiPriority="64" w:unhideWhenUsed="0"/>
-    <w:lsdException w:name="Medium List 1 Accent 5" w:semiHidden="0" w:uiPriority="65" w:unhideWhenUsed="0"/>
-    <w:lsdException w:name="Medium List 2 Accent 5" w:semiHidden="0" w:uiPriority="66" w:unhideWhenUsed="0"/>
-    <w:lsdException w:name="Medium Grid 1 Accent 5" w:semiHidden="0" w:uiPriority="67" w:unhideWhenUsed="0"/>
-    <w:lsdException w:name="Medium Grid 2 Accent 5" w:semiHidden="0" w:uiPriority="68" w:unhideWhenUsed="0"/>
-    <w:lsdException w:name="Medium Grid 3 Accent 5" w:semiHidden="0" w:uiPriority="69" w:unhideWhenUsed="0"/>
-    <w:lsdException w:name="Dark List Accent 5" w:semiHidden="0" w:uiPriority="70" w:unhideWhenUsed="0"/>
-    <w:lsdException w:name="Colorful Shading Accent 5" w:semiHidden="0" w:uiPriority="71" w:unhideWhenUsed="0"/>
-    <w:lsdException w:name="Colorful List Accent 5" w:semiHidden="0" w:uiPriority="72" w:unhideWhenUsed="0"/>
-    <w:lsdException w:name="Colorful Grid Accent 5" w:semiHidden="0" w:uiPriority="73" w:unhideWhenUsed="0"/>
-    <w:lsdException w:name="Light Shading Accent 6" w:semiHidden="0" w:uiPriority="60" w:unhideWhenUsed="0"/>
-    <w:lsdException w:name="Light List Accent 6" w:semiHidden="0" w:uiPriority="61" w:unhideWhenUsed="0"/>
-    <w:lsdException w:name="Light Grid Accent 6" w:semiHidden="0" w:uiPriority="62" w:unhideWhenUsed="0"/>
-    <w:lsdException w:name="Medium Shading 1 Accent 6" w:semiHidden="0" w:uiPriority="63" w:unhideWhenUsed="0"/>
-    <w:lsdException w:name="Medium Shading 2 Accent 6" w:semiHidden="0" w:uiPriority="64" w:unhideWhenUsed="0"/>
-    <w:lsdException w:name="Medium List 1 Accent 6" w:semiHidden="0" w:uiPriority="65" w:unhideWhenUsed="0"/>
-    <w:lsdException w:name="Medium List 2 Accent 6" w:semiHidden="0" w:uiPriority="66" w:unhideWhenUsed="0"/>
-    <w:lsdException w:name="Medium Grid 1 Accent 6" w:semiHidden="0" w:uiPriority="67" w:unhideWhenUsed="0"/>
-    <w:lsdException w:name="Medium Grid 2 Accent 6" w:semiHidden="0" w:uiPriority="68" w:unhideWhenUsed="0"/>
-    <w:lsdException w:name="Medium Grid 3 Accent 6" w:semiHidden="0" w:uiPriority="69" w:unhideWhenUsed="0"/>
-    <w:lsdException w:name="Dark List Accent 6" w:semiHidden="0" w:uiPriority="70" w:unhideWhenUsed="0"/>
-    <w:lsdException w:name="Colorful Shading Accent 6" w:semiHidden="0" w:uiPriority="71" w:unhideWhenUsed="0"/>
-    <w:lsdException w:name="Colorful List Accent 6" w:semiHidden="0" w:uiPriority="72" w:unhideWhenUsed="0"/>
-    <w:lsdException w:name="Colorful Grid Accent 6" w:semiHidden="0" w:uiPriority="73" w:unhideWhenUsed="0"/>
-    <w:lsdException w:name="Subtle Emphasis" w:semiHidden="0" w:uiPriority="19" w:unhideWhenUsed="0" w:qFormat="1"/>
-    <w:lsdException w:name="Intense Emphasis" w:semiHidden="0" w:uiPriority="21" w:unhideWhenUsed="0" w:qFormat="1"/>
-    <w:lsdException w:name="Subtle Reference" w:semiHidden="0" w:uiPriority="31" w:unhideWhenUsed="0" w:qFormat="1"/>
-    <w:lsdException w:name="Intense Reference" w:semiHidden="0" w:uiPriority="32" w:unhideWhenUsed="0" w:qFormat="1"/>
-    <w:lsdException w:name="Book Title" w:semiHidden="0" w:uiPriority="33" w:unhideWhenUsed="0" w:qFormat="1"/>
-    <w:lsdException w:name="Bibliography" w:uiPriority="37"/>
-    <w:lsdException w:name="TOC Heading" w:uiPriority="39" w:qFormat="1"/>
-  </w:latentStyles>
-  <w:style w:type="paragraph" w:default="1" w:styleId="Normal">
-    <w:name w:val="Normal"/>
-    <w:qFormat/>
-  </w:style>
-  <w:style w:type="character" w:default="1" w:styleId="DefaultParagraphFont">
-    <w:name w:val="Default Paragraph Font"/>
-    <w:uiPriority w:val="1"/>
-    <w:semiHidden/>
-    <w:unhideWhenUsed/>
-  </w:style>
-  <w:style w:type="table" w:default="1" w:styleId="TableNormal">
-    <w:name w:val="Normal Table"/>
-    <w:uiPriority w:val="99"/>
-    <w:semiHidden/>
-    <w:unhideWhenUsed/>
     <w:tblPr>
       <w:tblInd w:w="0" w:type="dxa"/>
       <w:tblCellMar>
@@ -729,7 +788,6 @@
         <a:font script="Mong" typeface="Mongolian Baiti"/>
         <a:font script="Viet" typeface="Times New Roman"/>
         <a:font script="Uigh" typeface="Microsoft Uighur"/>
-        <a:font script="Geor" typeface="Sylfaen"/>
       </a:majorFont>
       <a:minorFont>
         <a:latin typeface="Calibri"/>
@@ -764,7 +822,6 @@
         <a:font script="Mong" typeface="Mongolian Baiti"/>
         <a:font script="Viet" typeface="Arial"/>
         <a:font script="Uigh" typeface="Microsoft Uighur"/>
-        <a:font script="Geor" typeface="Sylfaen"/>
       </a:minorFont>
     </a:fontScheme>
     <a:fmtScheme name="Office">
